--- a/学士英语/Unity1-report.docx
+++ b/学士英语/Unity1-report.docx
@@ -192,13 +192,7 @@
         <w:t>The educational reason</w:t>
       </w:r>
     </w:p>
-    <w:p>
-      <w:pPr>
-        <w:rPr>
-          <w:rFonts w:hint="eastAsia"/>
-        </w:rPr>
-      </w:pPr>
-    </w:p>
+    <w:p/>
     <w:p>
       <w:pPr>
         <w:pStyle w:val="a3"/>
@@ -292,9 +286,6 @@
     <w:p>
       <w:pPr>
         <w:ind w:left="360"/>
-        <w:rPr>
-          <w:rFonts w:hint="eastAsia"/>
-        </w:rPr>
       </w:pPr>
     </w:p>
     <w:p>
@@ -392,16 +383,10 @@
         <w:ind w:left="360"/>
       </w:pPr>
       <w:r>
-        <w:t>When asked about the concept of the half- life (Question 6), 74% of the respondents</w:t>
-      </w:r>
-      <w:r>
-        <w:t xml:space="preserve"> </w:t>
-      </w:r>
-      <w:r>
-        <w:t xml:space="preserve">gave a </w:t>
-      </w:r>
-      <w:r>
-        <w:t>definition which might be called correct. </w:t>
+        <w:t xml:space="preserve">When asked about the concept of the half- life (Question 6), 74% of the respondents </w:t>
+      </w:r>
+      <w:r>
+        <w:t>gave a definition which might be called correct. </w:t>
       </w:r>
     </w:p>
     <w:p>
@@ -414,449 +399,420 @@
         <w:ind w:left="357"/>
       </w:pPr>
       <w:r>
-        <w:t>Q</w:t>
-      </w:r>
-      <w:r>
-        <w:t>uestion</w:t>
-      </w:r>
-      <w:r>
-        <w:t>7</w:t>
-      </w:r>
-      <w:r>
-        <w:t> appeared to be dtficult </w:t>
+        <w:t>Question7 appeared to be dtficult -only 55% attempted an answer. Ten percent of the </w:t>
+      </w:r>
+    </w:p>
+    <w:p>
+      <w:pPr>
+        <w:ind w:left="357"/>
+      </w:pPr>
+      <w:r>
+        <w:t>respondents answered that the radiation is taken up by the spice, andsome of these </w:t>
+      </w:r>
+    </w:p>
+    <w:p>
+      <w:pPr>
+        <w:ind w:left="357"/>
+      </w:pPr>
+      <w:r>
+        <w:t>added that the radiation was stored" in the spice, which gave reason to suspect that the</w:t>
+      </w:r>
+    </w:p>
+    <w:p>
+      <w:pPr>
+        <w:ind w:left="357"/>
+      </w:pPr>
+      <w:r>
+        <w:t>really meant that the radiation made the spice radioactive. Twelve percentsaid explicitly that the radiation made the spice radioactive. This concept is probably aconsequence ofthe lack of differentiation between radiation and radioactive material.</w:t>
+      </w:r>
+    </w:p>
+    <w:p>
+      <w:pPr>
+        <w:ind w:left="360"/>
+      </w:pPr>
+    </w:p>
+    <w:p>
+      <w:pPr>
+        <w:ind w:left="360"/>
+      </w:pPr>
+      <w:r>
+        <w:t>Whe</w:t>
+      </w:r>
+      <w:r>
+        <w:t>n asked whether they believed that there were radiation sources in their home (Questions 2), 62% answered in the affirmative. Almost 50% of the respondents in a survey of public understanding of science believed that nuclear power stations could cause acid rain.</w:t>
+      </w:r>
+    </w:p>
+    <w:p>
+      <w:pPr>
+        <w:ind w:left="360"/>
+      </w:pPr>
+    </w:p>
+    <w:p>
+      <w:pPr>
+        <w:ind w:left="357"/>
+      </w:pPr>
+      <w:r>
+        <w:t>The respondents had clear perceptions of the kinds of change that ionising radiationcan cause to the human body, and a wide variety of answers was given to the question concerning this (Question 8). The most frequent answer was cancer (mentioned by75%), whereas mutations were mentioned by 49% and genetic damage by 36%. </w:t>
+      </w:r>
+    </w:p>
+    <w:p>
+      <w:pPr>
+        <w:ind w:left="360"/>
+      </w:pPr>
+    </w:p>
+    <w:p>
+      <w:pPr>
+        <w:ind w:left="357"/>
+      </w:pPr>
+      <w:r>
+        <w:t>It appeared that whereas 62%believed that there were sources of radiation in their home (Question 2), only 16% were afraid of being exposed to radiation in their daily life </w:t>
+      </w:r>
+    </w:p>
+    <w:p>
+      <w:pPr>
+        <w:ind w:left="357"/>
+      </w:pPr>
+      <w:r>
+        <w:t>(Question 1). Significantly women than men were afraid (x^2= 5.37; p = 0.02), whereas </w:t>
+      </w:r>
+    </w:p>
+    <w:p>
+      <w:pPr>
+        <w:ind w:left="357"/>
+      </w:pPr>
+      <w:r>
+        <w:t>no significant difference was found between the high- and Low-score group in the </w:t>
+      </w:r>
+    </w:p>
+    <w:p>
+      <w:pPr>
+        <w:ind w:left="357"/>
+      </w:pPr>
+      <w:r>
+        <w:t>proportion of respondents whowere afraid of radiation.</w:t>
+      </w:r>
+    </w:p>
+    <w:p>
+      <w:pPr>
+        <w:ind w:left="357"/>
+      </w:pPr>
+    </w:p>
+    <w:p>
+      <w:pPr>
+        <w:ind w:left="357"/>
+      </w:pPr>
+      <w:bookmarkStart w:id="0" w:name="_Hlk85911946"/>
+      <w:r>
+        <w:t>When asked whether Sweden should continue is production of nuclear</w:t>
+      </w:r>
+      <w:r>
+        <w:t xml:space="preserve"> </w:t>
+      </w:r>
+      <w:r>
+        <w:t>power (Question 9). 38% answered </w:t>
+      </w:r>
+      <w:r>
+        <w:rPr>
+          <w:rFonts w:hint="eastAsia"/>
+        </w:rPr>
+        <w:t>“</w:t>
+      </w:r>
+      <w:r>
+        <w:t>yes</w:t>
+      </w:r>
+      <w:r>
+        <w:rPr>
+          <w:rFonts w:hint="eastAsia"/>
+        </w:rPr>
+        <w:t>”</w:t>
+      </w:r>
+      <w:r>
+        <w:t> and 43% "no</w:t>
+      </w:r>
+      <w:r>
+        <w:rPr>
+          <w:rFonts w:hint="eastAsia"/>
+        </w:rPr>
+        <w:t>“</w:t>
+      </w:r>
+      <w:r>
+        <w:rPr>
+          <w:rFonts w:hint="eastAsia"/>
+        </w:rPr>
+        <w:t>,</w:t>
+      </w:r>
+      <w:r>
+        <w:t xml:space="preserve"> </w:t>
+      </w:r>
+      <w:r>
+        <w:t>where</w:t>
+      </w:r>
+      <w:r>
+        <w:rPr>
+          <w:rFonts w:hint="eastAsia"/>
+        </w:rPr>
+        <w:t>a</w:t>
+      </w:r>
+      <w:r>
+        <w:t>s 14% were uncertain and 7% failed to answer A significantly higher proportion of women than men were negative to nuclear power (</w:t>
+      </w:r>
+      <w:r>
+        <w:t xml:space="preserve">x^2 </w:t>
+      </w:r>
+      <w:r>
+        <w:t>= 17. 08; p= 0</w:t>
+      </w:r>
+      <w:r>
+        <w:t>.000</w:t>
+      </w:r>
+      <w:r>
+        <w:t>04</w:t>
+      </w:r>
+      <w:r>
+        <w:t xml:space="preserve">). </w:t>
+      </w:r>
+      <w:bookmarkEnd w:id="0"/>
+      <w:r>
+        <w:t>A</w:t>
+      </w:r>
+      <w:r>
+        <w:t> small, but s</w:t>
+      </w:r>
+      <w:r>
+        <w:t>i</w:t>
+      </w:r>
+      <w:r>
+        <w:t>gnif</w:t>
+      </w:r>
+      <w:r>
+        <w:t>i</w:t>
+      </w:r>
+      <w:r>
+        <w:t>cant dif</w:t>
+      </w:r>
+      <w:r>
+        <w:t>f</w:t>
+      </w:r>
+      <w:r>
+        <w:t>ere</w:t>
+      </w:r>
+      <w:r>
+        <w:t>n</w:t>
+      </w:r>
+      <w:r>
+        <w:t>ce was found</w:t>
+      </w:r>
+      <w:r>
+        <w:t xml:space="preserve"> </w:t>
+      </w:r>
+      <w:r>
+        <w:t>between the high score group and the low score group in their at</w:t>
+      </w:r>
+      <w:r>
+        <w:t>t</w:t>
+      </w:r>
+      <w:r>
+        <w:t>itude to Swedish</w:t>
+      </w:r>
+      <w:r>
+        <w:t xml:space="preserve"> </w:t>
+      </w:r>
+      <w:r>
+        <w:t>nuclear power, the high scorers being the more positive (x</w:t>
+      </w:r>
+      <w:r>
+        <w:t>^2</w:t>
+      </w:r>
+      <w:r>
+        <w:t>= 4.76;p= 0.03). Half of theprotagonists (50%) gave as a reason that the control of plants in Sweden was so good</w:t>
+      </w:r>
+      <w:r>
+        <w:t xml:space="preserve"> th</w:t>
+      </w:r>
+      <w:r>
+        <w:t>at the risk of accidents was minimal, whereas 26% claimed that nuclear power was</w:t>
+      </w:r>
+      <w:r>
+        <w:t xml:space="preserve"> </w:t>
+      </w:r>
+      <w:r>
+        <w:t>an environment friendly alternative. Of the antagonists, 69% gave the risk for accidents</w:t>
+      </w:r>
+      <w:r>
+        <w:t xml:space="preserve"> </w:t>
+      </w:r>
+      <w:r>
+        <w:t>as a reason for their standpoint, whereas 21% mentioned problems concerning storage</w:t>
+      </w:r>
+      <w:r>
+        <w:t xml:space="preserve"> </w:t>
+      </w:r>
+      <w:r>
+        <w:t>of nuclear wastes. </w:t>
+      </w:r>
+    </w:p>
+    <w:p>
+      <w:pPr>
+        <w:ind w:left="357"/>
+      </w:pPr>
+    </w:p>
+    <w:p>
+      <w:pPr>
+        <w:ind w:left="357"/>
+      </w:pPr>
+      <w:r>
+        <w:rPr>
+          <w:rFonts w:hint="eastAsia"/>
+        </w:rPr>
+        <w:t>5</w:t>
+      </w:r>
+      <w:r>
+        <w:t>0% of the Norwegian population regarded nuclear power as “extremely or very dangerous to themselves and their families”.</w:t>
+      </w:r>
+    </w:p>
+    <w:p>
+      <w:pPr>
+        <w:ind w:left="357"/>
+      </w:pPr>
+    </w:p>
+    <w:p>
+      <w:pPr>
+        <w:ind w:left="357"/>
+        <w:rPr>
+          <w:rFonts w:hint="eastAsia"/>
+        </w:rPr>
+      </w:pPr>
+    </w:p>
+    <w:p>
+      <w:pPr>
+        <w:ind w:left="357"/>
+        <w:rPr>
+          <w:rFonts w:hint="eastAsia"/>
+        </w:rPr>
+      </w:pPr>
+      <w:r>
+        <w:lastRenderedPageBreak/>
+        <w:t>The respondents were asked whether they personally believed the sub to be a thr</w:t>
+      </w:r>
+      <w:r>
+        <w:rPr>
+          <w:rFonts w:hint="eastAsia"/>
+        </w:rPr>
+        <w:t>e</w:t>
+      </w:r>
+      <w:r>
+        <w:t>at</w:t>
+      </w:r>
+      <w:r>
+        <w:t xml:space="preserve"> </w:t>
+      </w:r>
+      <w:r>
+        <w:t>to</w:t>
+      </w:r>
+      <w:r>
+        <w:t xml:space="preserve"> </w:t>
+      </w:r>
+      <w:r>
+        <w:t>the environment in the northern seas; 57% answered</w:t>
+      </w:r>
+      <w:r>
+        <w:t xml:space="preserve"> </w:t>
+      </w:r>
+      <w:r>
+        <w:t>“yes”</w:t>
+      </w:r>
+      <w:r>
+        <w:t xml:space="preserve"> </w:t>
+      </w:r>
+      <w:r>
+        <w:t>and 17%</w:t>
+      </w:r>
+      <w:r>
+        <w:t xml:space="preserve"> </w:t>
+      </w:r>
+      <w:r>
+        <w:t>“no”, whereas 13% </w:t>
+      </w:r>
+      <w:r>
+        <w:t>were</w:t>
+      </w:r>
+      <w:r>
+        <w:t xml:space="preserve"> </w:t>
+      </w:r>
+      <w:r>
+        <w:t>uncertain and 13% failed to answer. There were significantly more women than men whobelieved that the Komsomolets was a threat (x</w:t>
+      </w:r>
+      <w:r>
+        <w:t>^2</w:t>
+      </w:r>
+      <w:r>
+        <w:t> = 8.64; p = 0.034), whereas no </w:t>
+      </w:r>
+      <w:r>
+        <w:t>d</w:t>
+      </w:r>
+      <w:r>
+        <w:t>ifference was</w:t>
+      </w:r>
+      <w:r>
+        <w:t xml:space="preserve"> </w:t>
+      </w:r>
+      <w:r>
+        <w:t>found between the high- and low</w:t>
       </w:r>
       <w:r>
         <w:t>-</w:t>
       </w:r>
       <w:r>
-        <w:t>only 55% attempted an answer.</w:t>
-      </w:r>
-      <w:r>
-        <w:t xml:space="preserve"> </w:t>
-      </w:r>
-      <w:r>
-        <w:t>Ten percent of the </w:t>
-      </w:r>
-    </w:p>
-    <w:p>
-      <w:pPr>
-        <w:ind w:left="357"/>
-      </w:pPr>
-      <w:r>
-        <w:t>respondents answered that the radiation is taken up by the spice, andsome of these </w:t>
-      </w:r>
-    </w:p>
-    <w:p>
-      <w:pPr>
-        <w:ind w:left="357"/>
-      </w:pPr>
-      <w:r>
-        <w:t>added that the radiation was stored" in the spice, which gave reason to</w:t>
-      </w:r>
-      <w:r>
-        <w:t xml:space="preserve"> </w:t>
-      </w:r>
-      <w:r>
-        <w:t>suspect that the</w:t>
-      </w:r>
-    </w:p>
-    <w:p>
-      <w:pPr>
-        <w:ind w:left="357"/>
-      </w:pPr>
-      <w:r>
-        <w:t>really meant that the radiation made the spice radioactive. Twelve percentsaid explicitly that the radiation made the spice radioactive. This concept is probably aconsequence o</w:t>
-      </w:r>
-      <w:r>
-        <w:t>f</w:t>
-      </w:r>
-      <w:r>
-        <w:t>the lack of differentiation between radiation and radioactive material.</w:t>
-      </w:r>
-    </w:p>
-    <w:p>
-      <w:pPr>
-        <w:ind w:left="360"/>
-      </w:pPr>
-    </w:p>
-    <w:p>
-      <w:pPr>
-        <w:ind w:left="360"/>
-      </w:pPr>
-      <w:r>
-        <w:t>Whe</w:t>
-      </w:r>
-      <w:r>
-        <w:t>n asked whether they believed that there were radiation sources in their home (Questions 2), 62% answered in the affirmative. Almost 50% of the respondents in a survey of public understanding of science believed that nuclear power stations could cause acid rain.</w:t>
-      </w:r>
-    </w:p>
-    <w:p>
-      <w:pPr>
-        <w:ind w:left="360"/>
-      </w:pPr>
-    </w:p>
-    <w:p>
-      <w:pPr>
-        <w:ind w:left="357"/>
-      </w:pPr>
-      <w:r>
-        <w:t>The respondents had clear perceptions of the kinds of change that ionising radiationcan cause to the human body, and a wide variety of answers was given to the question</w:t>
-      </w:r>
-      <w:r>
-        <w:t xml:space="preserve"> </w:t>
-      </w:r>
-      <w:r>
-        <w:t>concerning this (Question 8). The most frequent answer was cancer (mentioned by75%), whereas mutations were mentioned by 49% and genetic damage by 36%. </w:t>
-      </w:r>
-    </w:p>
-    <w:p>
-      <w:pPr>
-        <w:ind w:left="360"/>
-      </w:pPr>
-    </w:p>
-    <w:p>
-      <w:pPr>
-        <w:ind w:left="357"/>
-      </w:pPr>
-      <w:r>
-        <w:t>It appeared that whereas 62%believed that there were sources of radiation in their home (Question 2), only 16% were</w:t>
-      </w:r>
-      <w:r>
-        <w:t xml:space="preserve"> </w:t>
-      </w:r>
-      <w:r>
-        <w:t>afraid of being exposed to radiation in their daily life </w:t>
-      </w:r>
-    </w:p>
-    <w:p>
-      <w:pPr>
-        <w:ind w:left="357"/>
-      </w:pPr>
-      <w:r>
-        <w:t>(Question 1). Significantly</w:t>
-      </w:r>
-      <w:r>
-        <w:t xml:space="preserve"> </w:t>
-      </w:r>
-      <w:r>
-        <w:t>women than men were afraid (x</w:t>
-      </w:r>
-      <w:r>
-        <w:t>^2</w:t>
-      </w:r>
-      <w:r>
-        <w:t>= 5.37; p = 0.02), where</w:t>
-      </w:r>
-      <w:r>
-        <w:t>a</w:t>
-      </w:r>
-      <w:r>
-        <w:t>s </w:t>
-      </w:r>
-    </w:p>
-    <w:p>
-      <w:pPr>
-        <w:ind w:left="357"/>
-      </w:pPr>
-      <w:r>
-        <w:t>no significant difference </w:t>
-      </w:r>
-      <w:r>
-        <w:t xml:space="preserve">was </w:t>
-      </w:r>
-      <w:r>
-        <w:t>found between the high- and </w:t>
-      </w:r>
-      <w:r>
-        <w:t>L</w:t>
-      </w:r>
-      <w:r>
-        <w:t>ow</w:t>
-      </w:r>
-      <w:r>
-        <w:t>-</w:t>
-      </w:r>
-      <w:r>
-        <w:t>score group in the </w:t>
-      </w:r>
-    </w:p>
-    <w:p>
-      <w:pPr>
-        <w:ind w:left="357"/>
-      </w:pPr>
-      <w:r>
-        <w:t>proportion of respondents whowere afraid of radiation.</w:t>
-      </w:r>
-    </w:p>
-    <w:p>
-      <w:pPr>
-        <w:ind w:left="357"/>
-      </w:pPr>
-    </w:p>
-    <w:p>
-      <w:pPr>
-        <w:ind w:left="357"/>
-      </w:pPr>
-      <w:bookmarkStart w:id="0" w:name="_Hlk85911946"/>
-      <w:r>
-        <w:t>When ask</w:t>
-      </w:r>
-      <w:r>
-        <w:t>e</w:t>
-      </w:r>
-      <w:r>
-        <w:t>d whe</w:t>
-      </w:r>
-      <w:r>
-        <w:t>t</w:t>
-      </w:r>
-      <w:r>
-        <w:t>her Sweden should con</w:t>
-      </w:r>
-      <w:r>
-        <w:t>t</w:t>
-      </w:r>
-      <w:r>
-        <w:t>in</w:t>
-      </w:r>
-      <w:r>
-        <w:t>u</w:t>
-      </w:r>
-      <w:r>
-        <w:t>e is pr</w:t>
-      </w:r>
-      <w:r>
-        <w:t>o</w:t>
-      </w:r>
-      <w:r>
-        <w:t>d</w:t>
-      </w:r>
-      <w:r>
-        <w:t>u</w:t>
-      </w:r>
-      <w:r>
-        <w:t>ction of nu</w:t>
-      </w:r>
-      <w:r>
-        <w:t>clear</w:t>
-      </w:r>
-      <w:r>
-        <w:t xml:space="preserve"> </w:t>
-      </w:r>
-      <w:r>
-        <w:t>power</w:t>
-      </w:r>
-      <w:r>
-        <w:t> (</w:t>
-      </w:r>
-      <w:r>
-        <w:t>Question</w:t>
-      </w:r>
-      <w:r>
-        <w:t> 9). 38% </w:t>
-      </w:r>
-      <w:r>
-        <w:t>answered</w:t>
-      </w:r>
-      <w:r>
-        <w:t> </w:t>
-      </w:r>
-      <w:r>
-        <w:rPr>
-          <w:rFonts w:hint="eastAsia"/>
-        </w:rPr>
+        <w:t>score groups.</w:t>
+      </w:r>
+      <w:r>
+        <w:t xml:space="preserve"> </w:t>
+      </w:r>
+      <w:r>
+        <w:t>Of those who did judge the sub to be a threat, 34% stated that</w:t>
+      </w:r>
+      <w:r>
+        <w:t xml:space="preserve"> </w:t>
+      </w:r>
+      <w:r>
+        <w:t>it was a danger to the marine flora and fauna in the area. </w:t>
+      </w:r>
+      <w:r>
         <w:t>“</w:t>
       </w:r>
       <w:r>
-        <w:t>yes</w:t>
-      </w:r>
-      <w:r>
-        <w:rPr>
-          <w:rFonts w:hint="eastAsia"/>
-        </w:rPr>
-        <w:t>”</w:t>
-      </w:r>
-      <w:r>
-        <w:t> and 43% "no</w:t>
-      </w:r>
-      <w:r>
-        <w:rPr>
-          <w:rFonts w:hint="eastAsia"/>
-        </w:rPr>
-        <w:t>“</w:t>
-      </w:r>
-      <w:r>
-        <w:rPr>
-          <w:rFonts w:hint="eastAsia"/>
-        </w:rPr>
+        <w:t>Contamination</w:t>
+      </w:r>
+      <w:r>
+        <w:t>/I</w:t>
+      </w:r>
+      <w:r>
+        <w:t>rradiation</w:t>
+      </w:r>
+      <w:r>
+        <w:t xml:space="preserve"> </w:t>
+      </w:r>
+      <w:r>
+        <w:t>of the environment”</w:t>
+      </w:r>
+      <w:r>
+        <w:t xml:space="preserve"> </w:t>
+      </w:r>
+      <w:r>
+        <w:t>was given b</w:t>
+      </w:r>
+      <w:r>
+        <w:t xml:space="preserve">y 27% as a reason for fearing </w:t>
+      </w:r>
+      <w:r>
+        <w:t>Komsomolets</w:t>
+      </w:r>
+      <w:r>
         <w:t>,</w:t>
       </w:r>
       <w:r>
-        <w:t xml:space="preserve"> </w:t>
-      </w:r>
-      <w:r>
-        <w:t>where</w:t>
-      </w:r>
-      <w:r>
-        <w:rPr>
-          <w:rFonts w:hint="eastAsia"/>
-        </w:rPr>
-        <w:t>a</w:t>
-      </w:r>
-      <w:r>
-        <w:t>s 14% were </w:t>
-      </w:r>
-      <w:r>
-        <w:t>uncertain</w:t>
-      </w:r>
-      <w:r>
-        <w:t> and</w:t>
-      </w:r>
-      <w:r>
-        <w:t xml:space="preserve"> </w:t>
-      </w:r>
-      <w:r>
-        <w:t>7% </w:t>
-      </w:r>
-      <w:r>
-        <w:t>f</w:t>
-      </w:r>
-      <w:r>
-        <w:t>ailed to answer A </w:t>
-      </w:r>
-      <w:r>
-        <w:t>significantly</w:t>
-      </w:r>
-      <w:r>
-        <w:t> higher </w:t>
-      </w:r>
-      <w:r>
-        <w:t>proportion</w:t>
-      </w:r>
-      <w:r>
-        <w:t> of women than men were negat</w:t>
-      </w:r>
-      <w:r>
-        <w:t>ive to nuclear power</w:t>
-      </w:r>
-      <w:r>
-        <w:t> (</w:t>
-      </w:r>
-      <w:r>
-        <w:t xml:space="preserve">x^2 </w:t>
-      </w:r>
-      <w:r>
-        <w:t>= 17. 08; p= 0</w:t>
-      </w:r>
-      <w:r>
-        <w:t>.000</w:t>
-      </w:r>
-      <w:r>
-        <w:t>04</w:t>
-      </w:r>
-      <w:r>
-        <w:t xml:space="preserve">). </w:t>
-      </w:r>
-      <w:bookmarkEnd w:id="0"/>
-      <w:r>
-        <w:t>A</w:t>
-      </w:r>
-      <w:r>
-        <w:t> small, but s</w:t>
-      </w:r>
-      <w:r>
-        <w:t>i</w:t>
-      </w:r>
-      <w:r>
-        <w:t>gnif</w:t>
-      </w:r>
-      <w:r>
-        <w:t>i</w:t>
-      </w:r>
-      <w:r>
-        <w:t>cant dif</w:t>
-      </w:r>
-      <w:r>
-        <w:t>f</w:t>
-      </w:r>
-      <w:r>
-        <w:t>ere</w:t>
-      </w:r>
-      <w:r>
-        <w:t>n</w:t>
-      </w:r>
-      <w:r>
-        <w:t>ce was found</w:t>
-      </w:r>
-      <w:r>
-        <w:t xml:space="preserve"> </w:t>
-      </w:r>
-      <w:r>
-        <w:t>between the high score group and the low score group in their at</w:t>
-      </w:r>
-      <w:r>
-        <w:t>t</w:t>
-      </w:r>
-      <w:r>
-        <w:t>itude to Swedish</w:t>
-      </w:r>
-      <w:r>
-        <w:t xml:space="preserve"> </w:t>
-      </w:r>
-      <w:r>
-        <w:t>nuclear power, the high scorers being the more positive (x</w:t>
-      </w:r>
-      <w:r>
-        <w:t>^2</w:t>
-      </w:r>
-      <w:r>
-        <w:t>= 4.76;p= 0.03). Half of theprotagonists (50%) gave as a reason that the control of plants in Sweden was so good</w:t>
-      </w:r>
-      <w:r>
-        <w:t xml:space="preserve"> th</w:t>
-      </w:r>
-      <w:r>
-        <w:t>at the risk of accidents was minimal, whereas 26% claimed that nuclear power was</w:t>
-      </w:r>
-      <w:r>
-        <w:t xml:space="preserve"> </w:t>
-      </w:r>
-      <w:r>
-        <w:t>an environment friendly alternative. Of the antagonists, 69% gave the risk for accidents</w:t>
-      </w:r>
-      <w:r>
-        <w:t xml:space="preserve"> </w:t>
-      </w:r>
-      <w:r>
-        <w:t>as a reason for their standpoint, whereas 21% mentioned problems concerning storage</w:t>
-      </w:r>
-      <w:r>
-        <w:t xml:space="preserve"> </w:t>
-      </w:r>
-      <w:r>
-        <w:t>of nuclear wastes. </w:t>
-      </w:r>
-    </w:p>
-    <w:p>
-      <w:pPr>
-        <w:ind w:left="357"/>
-      </w:pPr>
-    </w:p>
-    <w:p>
-      <w:pPr>
-        <w:ind w:left="357"/>
-        <w:rPr>
-          <w:rFonts w:hint="eastAsia"/>
-        </w:rPr>
-      </w:pPr>
-      <w:r>
-        <w:rPr>
-          <w:rFonts w:hint="eastAsia"/>
-        </w:rPr>
-        <w:t>5</w:t>
-      </w:r>
-      <w:r>
-        <w:t>0% of the Norwegian population regarded nuclear power as “extremely or very dangerous to  themselves and their families”.</w:t>
+        <w:t xml:space="preserve"> whereas 15% thought the radioactivity would contaminate fish and thereby constitute a health hazard to people and 8% said simply that the fish would become radioactive.</w:t>
       </w:r>
     </w:p>
     <w:p>
@@ -884,10 +840,16 @@
     <w:p>
       <w:pPr>
         <w:ind w:left="360"/>
-        <w:rPr>
-          <w:rFonts w:hint="eastAsia"/>
-        </w:rPr>
-      </w:pPr>
+      </w:pPr>
+      <w:r>
+        <w:rPr>
+          <w:rFonts w:hint="eastAsia"/>
+        </w:rPr>
+        <w:t>T</w:t>
+      </w:r>
+      <w:r>
+        <w:t>he lay model of radiation phenomena differs significantly from the expert model.</w:t>
+      </w:r>
     </w:p>
     <w:sectPr>
       <w:pgSz w:w="11906" w:h="16838"/>
@@ -1491,6 +1453,7 @@
   <w:style w:type="character" w:default="1" w:styleId="a0">
     <w:name w:val="Default Paragraph Font"/>
     <w:uiPriority w:val="1"/>
+    <w:semiHidden/>
     <w:unhideWhenUsed/>
   </w:style>
   <w:style w:type="table" w:default="1" w:styleId="a1">

--- a/学士英语/Unity1-report.docx
+++ b/学士英语/Unity1-report.docx
@@ -44,12 +44,14 @@
       <w:r>
         <w:t xml:space="preserve">g </w:t>
       </w:r>
+      <w:proofErr w:type="spellStart"/>
       <w:r>
         <w:rPr>
           <w:rFonts w:hint="eastAsia"/>
         </w:rPr>
         <w:t>specialisation</w:t>
       </w:r>
+      <w:proofErr w:type="spellEnd"/>
       <w:r>
         <w:t xml:space="preserve"> in physical scie</w:t>
       </w:r>
@@ -101,8 +103,13 @@
       <w:r>
         <w:t xml:space="preserve"> </w:t>
       </w:r>
-      <w:r>
-        <w:t>Lijnse et al.</w:t>
+      <w:proofErr w:type="spellStart"/>
+      <w:r>
+        <w:t>Lijnse</w:t>
+      </w:r>
+      <w:proofErr w:type="spellEnd"/>
+      <w:r>
+        <w:t xml:space="preserve"> et al.</w:t>
       </w:r>
       <w:r>
         <w:t xml:space="preserve"> </w:t>
@@ -114,11 +121,21 @@
         <w:t xml:space="preserve"> in t</w:t>
       </w:r>
       <w:r>
-        <w:t xml:space="preserve">he Netherlands, and Eijkelhof and Millar </w:t>
-      </w:r>
+        <w:t xml:space="preserve">he Netherlands, and </w:t>
+      </w:r>
+      <w:proofErr w:type="spellStart"/>
+      <w:r>
+        <w:t>Eijkelhof</w:t>
+      </w:r>
+      <w:proofErr w:type="spellEnd"/>
+      <w:r>
+        <w:t xml:space="preserve"> and Millar </w:t>
+      </w:r>
+      <w:proofErr w:type="spellStart"/>
       <w:r>
         <w:t>analysed</w:t>
       </w:r>
+      <w:proofErr w:type="spellEnd"/>
       <w:r>
         <w:t xml:space="preserve"> British newspaper reports of</w:t>
       </w:r>
@@ -399,7 +416,13 @@
         <w:ind w:left="357"/>
       </w:pPr>
       <w:r>
-        <w:t>Question7 appeared to be dtficult -only 55% attempted an answer. Ten percent of the </w:t>
+        <w:t>Question7 appeared to be d</w:t>
+      </w:r>
+      <w:r>
+        <w:t>if</w:t>
+      </w:r>
+      <w:r>
+        <w:t>ficult -only 55% attempted an answer. Ten percent of the </w:t>
       </w:r>
     </w:p>
     <w:p>
@@ -489,7 +512,13 @@
         <w:ind w:left="357"/>
       </w:pPr>
       <w:r>
-        <w:t>proportion of respondents whowere afraid of radiation.</w:t>
+        <w:t>proportion of respondents who</w:t>
+      </w:r>
+      <w:r>
+        <w:t xml:space="preserve"> </w:t>
+      </w:r>
+      <w:r>
+        <w:t>were afraid of radiation.</w:t>
       </w:r>
     </w:p>
     <w:p>
@@ -501,160 +530,45 @@
       <w:pPr>
         <w:ind w:left="357"/>
       </w:pPr>
-      <w:bookmarkStart w:id="0" w:name="_Hlk85911946"/>
-      <w:r>
-        <w:t>When asked whether Sweden should continue is production of nuclear</w:t>
+      <w:r>
+        <w:t xml:space="preserve">When asked whether Sweden should continue is production of nuclear power (Question 9). 38% answered “yes” and 43% </w:t>
+      </w:r>
+      <w:r>
+        <w:t>“</w:t>
+      </w:r>
+      <w:r>
+        <w:t>no</w:t>
+      </w:r>
+      <w:r>
+        <w:t>”</w:t>
+      </w:r>
+      <w:r>
+        <w:t>, whereas 14% were uncertain and 7% failed to answer A significantly higher proportion of women than men were negative to nuclear power (x^2=17.08;</w:t>
       </w:r>
       <w:r>
         <w:t xml:space="preserve"> </w:t>
       </w:r>
       <w:r>
-        <w:t>power (Question 9). 38% answered </w:t>
-      </w:r>
-      <w:r>
-        <w:rPr>
-          <w:rFonts w:hint="eastAsia"/>
-        </w:rPr>
-        <w:t>“</w:t>
-      </w:r>
-      <w:r>
-        <w:t>yes</w:t>
-      </w:r>
-      <w:r>
-        <w:rPr>
-          <w:rFonts w:hint="eastAsia"/>
-        </w:rPr>
-        <w:t>”</w:t>
-      </w:r>
-      <w:r>
-        <w:t> and 43% "no</w:t>
-      </w:r>
-      <w:r>
-        <w:rPr>
-          <w:rFonts w:hint="eastAsia"/>
-        </w:rPr>
-        <w:t>“</w:t>
-      </w:r>
-      <w:r>
-        <w:rPr>
-          <w:rFonts w:hint="eastAsia"/>
-        </w:rPr>
-        <w:t>,</w:t>
+        <w:t>p=0.00004).</w:t>
       </w:r>
       <w:r>
         <w:t xml:space="preserve"> </w:t>
       </w:r>
       <w:r>
-        <w:t>where</w:t>
-      </w:r>
-      <w:r>
-        <w:rPr>
-          <w:rFonts w:hint="eastAsia"/>
-        </w:rPr>
-        <w:t>a</w:t>
-      </w:r>
-      <w:r>
-        <w:t>s 14% were uncertain and 7% failed to answer A significantly higher proportion of women than men were negative to nuclear power (</w:t>
-      </w:r>
-      <w:r>
-        <w:t xml:space="preserve">x^2 </w:t>
-      </w:r>
-      <w:r>
-        <w:t>= 17. 08; p= 0</w:t>
-      </w:r>
-      <w:r>
-        <w:t>.000</w:t>
-      </w:r>
-      <w:r>
-        <w:t>04</w:t>
-      </w:r>
-      <w:r>
-        <w:t xml:space="preserve">). </w:t>
-      </w:r>
-      <w:bookmarkEnd w:id="0"/>
-      <w:r>
-        <w:t>A</w:t>
-      </w:r>
-      <w:r>
-        <w:t> small, but s</w:t>
-      </w:r>
-      <w:r>
-        <w:t>i</w:t>
-      </w:r>
-      <w:r>
-        <w:t>gnif</w:t>
-      </w:r>
-      <w:r>
-        <w:t>i</w:t>
-      </w:r>
-      <w:r>
-        <w:t>cant dif</w:t>
-      </w:r>
-      <w:r>
-        <w:t>f</w:t>
-      </w:r>
-      <w:r>
-        <w:t>ere</w:t>
-      </w:r>
-      <w:r>
-        <w:t>n</w:t>
-      </w:r>
-      <w:r>
-        <w:t>ce was found</w:t>
+        <w:t>A small, but significant difference was found between the high score group and the low score group in their attitude to Swedish nuclear power, the high scorers being the more positive (x^2= 4.76;</w:t>
       </w:r>
       <w:r>
         <w:t xml:space="preserve"> </w:t>
       </w:r>
       <w:r>
-        <w:t>between the high score group and the low score group in their at</w:t>
-      </w:r>
-      <w:r>
-        <w:t>t</w:t>
-      </w:r>
-      <w:r>
-        <w:t>itude to Swedish</w:t>
+        <w:t>p= 0.03). Half of the</w:t>
       </w:r>
       <w:r>
         <w:t xml:space="preserve"> </w:t>
       </w:r>
       <w:r>
-        <w:t>nuclear power, the high scorers being the more positive (x</w:t>
-      </w:r>
-      <w:r>
-        <w:t>^2</w:t>
-      </w:r>
-      <w:r>
-        <w:t>= 4.76;p= 0.03). Half of theprotagonists (50%) gave as a reason that the control of plants in Sweden was so good</w:t>
-      </w:r>
-      <w:r>
-        <w:t xml:space="preserve"> th</w:t>
-      </w:r>
-      <w:r>
-        <w:t>at the risk of accidents was minimal, whereas 26% claimed that nuclear power was</w:t>
-      </w:r>
-      <w:r>
-        <w:t xml:space="preserve"> </w:t>
-      </w:r>
-      <w:r>
-        <w:t>an environment friendly alternative. Of the antagonists, 69% gave the risk for accidents</w:t>
-      </w:r>
-      <w:r>
-        <w:t xml:space="preserve"> </w:t>
-      </w:r>
-      <w:r>
-        <w:t>as a reason for their standpoint, whereas 21% mentioned problems concerning storage</w:t>
-      </w:r>
-      <w:r>
-        <w:t xml:space="preserve"> </w:t>
-      </w:r>
-      <w:r>
-        <w:t>of nuclear wastes. </w:t>
-      </w:r>
-    </w:p>
-    <w:p>
-      <w:pPr>
-        <w:ind w:left="357"/>
-      </w:pPr>
+        <w:t>protagonists (50%) gave as a reason that the control of plants in Sweden was so good that the risk of accidents was minimal, whereas 26% claimed that nuclear power was an environment friendly alternative. Of the antagonists, 69% gave the risk for accidents as a reason for their standpoint, whereas 21% mentioned problems concerning storage of nuclear wastes.</w:t>
+      </w:r>
     </w:p>
     <w:p>
       <w:pPr>
@@ -677,7 +591,6 @@
     </w:p>
     <w:p>
       <w:pPr>
-        <w:ind w:left="357"/>
         <w:rPr>
           <w:rFonts w:hint="eastAsia"/>
         </w:rPr>
@@ -686,134 +599,51 @@
     <w:p>
       <w:pPr>
         <w:ind w:left="357"/>
+      </w:pPr>
+      <w:r>
+        <w:t xml:space="preserve">The respondents were asked whether they personally believed the sub to be a threat to the environment in the northern seas; 57% answered “yes” and 17% “no”, whereas 13% were uncertain and 13% failed to answer. There were significantly more women than men </w:t>
+      </w:r>
+      <w:r>
+        <w:lastRenderedPageBreak/>
+        <w:t xml:space="preserve">who believed that the </w:t>
+      </w:r>
+      <w:proofErr w:type="spellStart"/>
+      <w:r>
+        <w:t>Komsomolets</w:t>
+      </w:r>
+      <w:proofErr w:type="spellEnd"/>
+      <w:r>
+        <w:t xml:space="preserve"> was a threat (x^2 = 8.64; p = 0.034), whereas no difference was found between the high- and low-score groups. </w:t>
+      </w:r>
+    </w:p>
+    <w:p>
+      <w:pPr>
+        <w:ind w:left="357"/>
+      </w:pPr>
+    </w:p>
+    <w:p>
+      <w:pPr>
+        <w:pStyle w:val="a3"/>
+        <w:ind w:left="360" w:firstLineChars="0" w:firstLine="0"/>
+      </w:pPr>
+      <w:r>
+        <w:t xml:space="preserve">Of those who did judge the sub to be a threat, 34% stated that it was a danger to the marine flora and fauna in the area. “Contamination/Irradiation of the environment” was given by 27% as a reason for fearing </w:t>
+      </w:r>
+      <w:proofErr w:type="spellStart"/>
+      <w:r>
+        <w:t>Komsomolets</w:t>
+      </w:r>
+      <w:proofErr w:type="spellEnd"/>
+      <w:r>
+        <w:t>, whereas 15% thought the radioactivity would contaminate fish and thereby constitute a health hazard to people and 8% said simply that the fish would become radioactive.</w:t>
+      </w:r>
+    </w:p>
+    <w:p>
+      <w:pPr>
         <w:rPr>
           <w:rFonts w:hint="eastAsia"/>
         </w:rPr>
       </w:pPr>
-      <w:r>
-        <w:lastRenderedPageBreak/>
-        <w:t>The respondents were asked whether they personally believed the sub to be a thr</w:t>
-      </w:r>
-      <w:r>
-        <w:rPr>
-          <w:rFonts w:hint="eastAsia"/>
-        </w:rPr>
-        <w:t>e</w:t>
-      </w:r>
-      <w:r>
-        <w:t>at</w:t>
-      </w:r>
-      <w:r>
-        <w:t xml:space="preserve"> </w:t>
-      </w:r>
-      <w:r>
-        <w:t>to</w:t>
-      </w:r>
-      <w:r>
-        <w:t xml:space="preserve"> </w:t>
-      </w:r>
-      <w:r>
-        <w:t>the environment in the northern seas; 57% answered</w:t>
-      </w:r>
-      <w:r>
-        <w:t xml:space="preserve"> </w:t>
-      </w:r>
-      <w:r>
-        <w:t>“yes”</w:t>
-      </w:r>
-      <w:r>
-        <w:t xml:space="preserve"> </w:t>
-      </w:r>
-      <w:r>
-        <w:t>and 17%</w:t>
-      </w:r>
-      <w:r>
-        <w:t xml:space="preserve"> </w:t>
-      </w:r>
-      <w:r>
-        <w:t>“no”, whereas 13% </w:t>
-      </w:r>
-      <w:r>
-        <w:t>were</w:t>
-      </w:r>
-      <w:r>
-        <w:t xml:space="preserve"> </w:t>
-      </w:r>
-      <w:r>
-        <w:t>uncertain and 13% failed to answer. There were significantly more women than men whobelieved that the Komsomolets was a threat (x</w:t>
-      </w:r>
-      <w:r>
-        <w:t>^2</w:t>
-      </w:r>
-      <w:r>
-        <w:t> = 8.64; p = 0.034), whereas no </w:t>
-      </w:r>
-      <w:r>
-        <w:t>d</w:t>
-      </w:r>
-      <w:r>
-        <w:t>ifference was</w:t>
-      </w:r>
-      <w:r>
-        <w:t xml:space="preserve"> </w:t>
-      </w:r>
-      <w:r>
-        <w:t>found between the high- and low</w:t>
-      </w:r>
-      <w:r>
-        <w:t>-</w:t>
-      </w:r>
-      <w:r>
-        <w:t>score groups.</w:t>
-      </w:r>
-      <w:r>
-        <w:t xml:space="preserve"> </w:t>
-      </w:r>
-      <w:r>
-        <w:t>Of those who did judge the sub to be a threat, 34% stated that</w:t>
-      </w:r>
-      <w:r>
-        <w:t xml:space="preserve"> </w:t>
-      </w:r>
-      <w:r>
-        <w:t>it was a danger to the marine flora and fauna in the area. </w:t>
-      </w:r>
-      <w:r>
-        <w:t>“</w:t>
-      </w:r>
-      <w:r>
-        <w:t>Contamination</w:t>
-      </w:r>
-      <w:r>
-        <w:t>/I</w:t>
-      </w:r>
-      <w:r>
-        <w:t>rradiation</w:t>
-      </w:r>
-      <w:r>
-        <w:t xml:space="preserve"> </w:t>
-      </w:r>
-      <w:r>
-        <w:t>of the environment”</w:t>
-      </w:r>
-      <w:r>
-        <w:t xml:space="preserve"> </w:t>
-      </w:r>
-      <w:r>
-        <w:t>was given b</w:t>
-      </w:r>
-      <w:r>
-        <w:t xml:space="preserve">y 27% as a reason for fearing </w:t>
-      </w:r>
-      <w:r>
-        <w:t>Komsomolets</w:t>
-      </w:r>
-      <w:r>
-        <w:t>,</w:t>
-      </w:r>
-      <w:r>
-        <w:t xml:space="preserve"> whereas 15% thought the radioactivity would contaminate fish and thereby constitute a health hazard to people and 8% said simply that the fish would become radioactive.</w:t>
-      </w:r>
     </w:p>
     <w:p>
       <w:pPr>
@@ -849,6 +679,22 @@
       </w:r>
       <w:r>
         <w:t>he lay model of radiation phenomena differs significantly from the expert model.</w:t>
+      </w:r>
+    </w:p>
+    <w:p>
+      <w:pPr>
+        <w:ind w:left="360"/>
+      </w:pPr>
+    </w:p>
+    <w:p>
+      <w:pPr>
+        <w:ind w:left="360"/>
+        <w:rPr>
+          <w:rFonts w:hint="eastAsia"/>
+        </w:rPr>
+      </w:pPr>
+      <w:r>
+        <w:t>The investigation revealed an incomplete understanding of some central concepts concerning radiation phenomena. However, knowledge of the biological effects of radiation was reasonably good.</w:t>
       </w:r>
     </w:p>
     <w:sectPr>
